--- a/opd/opd_2sem/lab6/Лаба_опд6.docx
+++ b/opd/opd_2sem/lab6/Лаба_опд6.docx
@@ -127,7 +127,18 @@
           <w:szCs w:val="36"/>
           <w:lang w:val="ru-RU"/>
         </w:rPr>
-        <w:t>Лабораторная работа №5</w:t>
+        <w:t>Лабораторная работа №</w:t>
+      </w:r>
+      <w:r>
+        <w:rPr>
+          <w:rFonts w:eastAsia="Times New Roman" w:cs="Times New Roman" w:ascii="Times New Roman" w:hAnsi="Times New Roman"/>
+          <w:b/>
+          <w:bCs/>
+          <w:sz w:val="36"/>
+          <w:szCs w:val="36"/>
+          <w:lang w:val="ru-RU"/>
+        </w:rPr>
+        <w:t>6</w:t>
       </w:r>
     </w:p>
     <w:p>
@@ -534,6 +545,7 @@
             <w:rPr>
               <w:webHidden/>
               <w:rStyle w:val="Style13"/>
+              <w:vanish w:val="false"/>
             </w:rPr>
             <w:instrText xml:space="preserve"> TOC \z \o "1-3" \u \h</w:instrText>
           </w:r>
@@ -541,6 +553,7 @@
             <w:rPr>
               <w:webHidden/>
               <w:rStyle w:val="Style13"/>
+              <w:vanish w:val="false"/>
             </w:rPr>
             <w:fldChar w:fldCharType="separate"/>
           </w:r>
@@ -549,8 +562,15 @@
               <w:rPr>
                 <w:webHidden/>
                 <w:rStyle w:val="Style13"/>
+                <w:vanish w:val="false"/>
               </w:rPr>
               <w:t>Задание</w:t>
+            </w:r>
+            <w:r>
+              <w:rPr>
+                <w:rStyle w:val="Style13"/>
+                <w:vanish w:val="false"/>
+              </w:rPr>
               <w:tab/>
               <w:t>3</w:t>
             </w:r>
@@ -570,6 +590,7 @@
               <w:rPr>
                 <w:webHidden/>
                 <w:rStyle w:val="Style13"/>
+                <w:vanish w:val="false"/>
               </w:rPr>
               <w:t>Основные этапы вычисления</w:t>
               <w:tab/>
@@ -591,6 +612,7 @@
               <w:rPr>
                 <w:webHidden/>
                 <w:rStyle w:val="Style13"/>
+                <w:vanish w:val="false"/>
               </w:rPr>
               <w:t>Вывод</w:t>
               <w:tab/>
@@ -600,6 +622,7 @@
           <w:r>
             <w:rPr>
               <w:rStyle w:val="Style13"/>
+              <w:vanish w:val="false"/>
             </w:rPr>
             <w:fldChar w:fldCharType="end"/>
           </w:r>
@@ -619,10 +642,8 @@
       <w:r>
         <w:rPr>
           <w:rFonts w:cs="Times New Roman" w:ascii="Times New Roman" w:hAnsi="Times New Roman"/>
-          <w:b/>
-          <w:bCs/>
-          <w:sz w:val="32"/>
-          <w:szCs w:val="32"/>
+          <w:sz w:val="28"/>
+          <w:szCs w:val="28"/>
         </w:rPr>
       </w:r>
       <w:r>
@@ -632,7 +653,7 @@
     <w:p>
       <w:pPr>
         <w:pStyle w:val="Heading1"/>
-        <w:spacing w:lineRule="auto" w:line="360"/>
+        <w:spacing w:lineRule="auto" w:line="360" w:before="0" w:after="0"/>
         <w:ind w:firstLine="708"/>
         <w:jc w:val="both"/>
         <w:rPr/>
@@ -676,9 +697,10 @@
       <w:bookmarkStart w:id="3" w:name="__RefHeading___Toc4716_1344822945"/>
       <w:bookmarkStart w:id="4" w:name="_Toc134599557"/>
       <w:bookmarkEnd w:id="3"/>
+      <w:bookmarkEnd w:id="4"/>
       <w:r>
         <w:drawing>
-          <wp:anchor behindDoc="0" distT="0" distB="0" distL="0" distR="0" simplePos="0" locked="0" layoutInCell="0" allowOverlap="1" relativeHeight="8">
+          <wp:anchor behindDoc="0" distT="0" distB="0" distL="0" distR="0" simplePos="0" locked="0" layoutInCell="0" allowOverlap="1" relativeHeight="14">
             <wp:simplePos x="0" y="0"/>
             <wp:positionH relativeFrom="column">
               <wp:align>center</wp:align>
@@ -724,7 +746,6 @@
           </wp:anchor>
         </w:drawing>
       </w:r>
-      <w:bookmarkEnd w:id="4"/>
       <w:r>
         <w:rPr/>
         <w:t>Основные этапы вычисления</w:t>
@@ -1669,6 +1690,7 @@
     <w:p>
       <w:pPr>
         <w:pStyle w:val="Normal"/>
+        <w:spacing w:before="0" w:after="160"/>
         <w:rPr>
           <w:rFonts w:ascii="Times New Roman" w:hAnsi="Times New Roman"/>
           <w:b/>
@@ -1732,23 +1754,7 @@
           <w:sz w:val="24"/>
           <w:szCs w:val="24"/>
         </w:rPr>
-        <w:t xml:space="preserve"> на </w:t>
-      </w:r>
-      <w:r>
-        <w:rPr>
-          <w:rFonts w:ascii="Times New Roman" w:hAnsi="Times New Roman"/>
-          <w:sz w:val="24"/>
-          <w:szCs w:val="24"/>
-        </w:rPr>
-        <w:t>3</w:t>
-      </w:r>
-      <w:r>
-        <w:rPr>
-          <w:rFonts w:ascii="Times New Roman" w:hAnsi="Times New Roman"/>
-          <w:sz w:val="24"/>
-          <w:szCs w:val="24"/>
-        </w:rPr>
-        <w:t xml:space="preserve"> в бесконечном цикле.</w:t>
+        <w:t xml:space="preserve"> на 3 в бесконечном цикле.</w:t>
       </w:r>
     </w:p>
     <w:p>
@@ -2029,31 +2035,7 @@
           <w:sz w:val="24"/>
           <w:szCs w:val="24"/>
         </w:rPr>
-        <w:t xml:space="preserve"> на 0</w:t>
-      </w:r>
-      <w:r>
-        <w:rPr>
-          <w:rFonts w:ascii="Times New Roman" w:hAnsi="Times New Roman"/>
-          <w:sz w:val="24"/>
-          <w:szCs w:val="24"/>
-        </w:rPr>
-        <w:t>x</w:t>
-      </w:r>
-      <w:r>
-        <w:rPr>
-          <w:rFonts w:ascii="Times New Roman" w:hAnsi="Times New Roman"/>
-          <w:sz w:val="24"/>
-          <w:szCs w:val="24"/>
-        </w:rPr>
-        <w:t>1</w:t>
-      </w:r>
-      <w:r>
-        <w:rPr>
-          <w:rFonts w:ascii="Times New Roman" w:hAnsi="Times New Roman"/>
-          <w:sz w:val="24"/>
-          <w:szCs w:val="24"/>
-        </w:rPr>
-        <w:t>3</w:t>
+        <w:t xml:space="preserve"> на 0x13</w:t>
       </w:r>
     </w:p>
     <w:p>
@@ -2096,27 +2078,7 @@
           <w:sz w:val="24"/>
           <w:szCs w:val="24"/>
         </w:rPr>
-        <w:t xml:space="preserve"> на </w:t>
-      </w:r>
-      <w:r>
-        <w:rPr>
-          <w:rFonts w:cs="Times New Roman" w:ascii="Times New Roman" w:hAnsi="Times New Roman"/>
-          <w:b w:val="false"/>
-          <w:bCs w:val="false"/>
-          <w:sz w:val="24"/>
-          <w:szCs w:val="24"/>
-        </w:rPr>
-        <w:t>3</w:t>
-      </w:r>
-      <w:r>
-        <w:rPr>
-          <w:rFonts w:cs="Times New Roman" w:ascii="Times New Roman" w:hAnsi="Times New Roman"/>
-          <w:b w:val="false"/>
-          <w:bCs w:val="false"/>
-          <w:sz w:val="24"/>
-          <w:szCs w:val="24"/>
-        </w:rPr>
-        <w:t xml:space="preserve"> в цикле. Между итерациями цикла программа принимает запросы от ВУ-2 и ВУ-3 по прерыванию и исполняет соответствующие функции. </w:t>
+        <w:t xml:space="preserve"> на 3 в цикле. Между итерациями цикла программа принимает запросы от ВУ-2 и ВУ-3 по прерыванию и исполняет соответствующие функции. </w:t>
       </w:r>
     </w:p>
     <w:p>
@@ -2844,7 +2806,12 @@
         </w:rPr>
       </w:pPr>
       <w:r>
-        <w:rPr/>
+        <w:rPr>
+          <w:rFonts w:cs="Times New Roman" w:ascii="Times New Roman" w:hAnsi="Times New Roman"/>
+          <w:sz w:val="28"/>
+          <w:szCs w:val="28"/>
+          <w:lang w:eastAsia="ru-RU"/>
+        </w:rPr>
       </w:r>
     </w:p>
     <w:p>
@@ -2916,12 +2883,10 @@
         <w:caps/>
         <w:color w:val="4472C4"/>
       </w:rPr>
-    </w:r>
-    <w:r>
       <mc:AlternateContent>
         <mc:Choice Requires="wps">
           <w:drawing>
-            <wp:anchor behindDoc="0" distT="0" distB="0" distL="0" distR="0" simplePos="0" locked="0" layoutInCell="0" allowOverlap="1" relativeHeight="7">
+            <wp:anchor behindDoc="1" distT="0" distB="0" distL="0" distR="0" simplePos="0" locked="0" layoutInCell="0" allowOverlap="1" relativeHeight="12">
               <wp:simplePos x="0" y="0"/>
               <wp:positionH relativeFrom="margin">
                 <wp:align>center</wp:align>
@@ -2929,32 +2894,38 @@
               <wp:positionV relativeFrom="paragraph">
                 <wp:posOffset>635</wp:posOffset>
               </wp:positionV>
-              <wp:extent cx="80645" cy="190500"/>
+              <wp:extent cx="80645" cy="189230"/>
               <wp:effectExtent l="0" t="0" r="0" b="0"/>
               <wp:wrapNone/>
               <wp:docPr id="2" name="Врезка1"/>
               <a:graphic xmlns:a="http://schemas.openxmlformats.org/drawingml/2006/main">
                 <a:graphicData uri="http://schemas.microsoft.com/office/word/2010/wordprocessingShape">
                   <wps:wsp>
-                    <wps:cNvSpPr txBox="1"/>
+                    <wps:cNvSpPr/>
                     <wps:spPr>
                       <a:xfrm>
                         <a:off x="0" y="0"/>
-                        <a:ext cx="80645" cy="190500"/>
+                        <a:ext cx="80640" cy="189360"/>
                       </a:xfrm>
-                      <a:prstGeom prst="rect"/>
-                      <a:solidFill>
-                        <a:srgbClr val="FFFFFF">
-                          <a:alpha val="0"/>
-                        </a:srgbClr>
-                      </a:solidFill>
+                      <a:prstGeom prst="rect">
+                        <a:avLst/>
+                      </a:prstGeom>
+                      <a:noFill/>
+                      <a:ln w="0">
+                        <a:noFill/>
+                      </a:ln>
                     </wps:spPr>
+                    <wps:style>
+                      <a:lnRef idx="0"/>
+                      <a:fillRef idx="0"/>
+                      <a:effectRef idx="0"/>
+                      <a:fontRef idx="minor"/>
+                    </wps:style>
                     <wps:txbx>
                       <w:txbxContent>
                         <w:p>
                           <w:pPr>
                             <w:pStyle w:val="Footer"/>
-                            <w:pBdr/>
                             <w:rPr>
                               <w:rStyle w:val="PageNumber"/>
                             </w:rPr>
@@ -2992,7 +2963,7 @@
                         </w:p>
                       </w:txbxContent>
                     </wps:txbx>
-                    <wps:bodyPr anchor="t" lIns="0" tIns="0" rIns="0" bIns="0">
+                    <wps:bodyPr lIns="0" rIns="0" tIns="0" bIns="0" anchor="t">
                       <a:spAutoFit/>
                     </wps:bodyPr>
                   </wps:wsp>
@@ -3003,14 +2974,14 @@
         </mc:Choice>
         <mc:Fallback>
           <w:pict>
-            <v:rect fillcolor="#FFFFFF" style="position:absolute;rotation:-0;width:6.35pt;height:15pt;mso-wrap-distance-left:0pt;mso-wrap-distance-right:0pt;mso-wrap-distance-top:0pt;mso-wrap-distance-bottom:0pt;margin-top:0.05pt;mso-position-vertical-relative:text;margin-left:230.7pt;mso-position-horizontal:center;mso-position-horizontal-relative:margin">
-              <v:fill opacity="0f"/>
-              <v:textbox inset="0in,0in,0in,0in">
+            <v:rect id="shape_0" ID="Врезка1" path="m0,0l-2147483645,0l-2147483645,-2147483646l0,-2147483646xe" fillcolor="white" stroked="f" o:allowincell="f" style="position:absolute;margin-left:230.65pt;margin-top:0.05pt;width:6.3pt;height:14.85pt;mso-wrap-style:square;v-text-anchor:top;mso-position-horizontal:center;mso-position-horizontal-relative:margin">
+              <v:fill o:detectmouseclick="t" type="solid" color2="black" opacity="0"/>
+              <v:stroke color="#3465a4" joinstyle="round" endcap="flat"/>
+              <v:textbox>
                 <w:txbxContent>
                   <w:p>
                     <w:pPr>
                       <w:pStyle w:val="Footer"/>
-                      <w:pBdr/>
                       <w:rPr>
                         <w:rStyle w:val="PageNumber"/>
                       </w:rPr>
@@ -4015,12 +3986,12 @@
       <w:jc w:val="left"/>
     </w:pPr>
     <w:rPr>
-      <w:rFonts w:cs="Calibri" w:ascii="Calibri" w:hAnsi="Calibri" w:eastAsia="Calibri"/>
+      <w:rFonts w:ascii="Calibri" w:hAnsi="Calibri" w:eastAsia="Calibri" w:cs="Calibri"/>
       <w:color w:val="auto"/>
       <w:kern w:val="0"/>
       <w:sz w:val="22"/>
       <w:szCs w:val="22"/>
-      <w:lang w:eastAsia="en-US" w:val="ru-RU" w:bidi="ar-SA"/>
+      <w:lang w:val="ru-RU" w:eastAsia="en-US" w:bidi="ar-SA"/>
     </w:rPr>
   </w:style>
   <w:style w:type="paragraph" w:styleId="Heading1">
@@ -4289,6 +4260,32 @@
       <w:rFonts w:cs="Noto Sans Devanagari"/>
     </w:rPr>
   </w:style>
+  <w:style w:type="paragraph" w:styleId="user">
+    <w:name w:val="Заголовок (user)"/>
+    <w:basedOn w:val="Normal"/>
+    <w:next w:val="BodyText"/>
+    <w:qFormat/>
+    <w:pPr>
+      <w:keepNext w:val="true"/>
+      <w:spacing w:before="240" w:after="120"/>
+    </w:pPr>
+    <w:rPr>
+      <w:rFonts w:ascii="Liberation Sans" w:hAnsi="Liberation Sans" w:eastAsia="Noto Sans CJK SC" w:cs="Noto Sans Devanagari"/>
+      <w:sz w:val="28"/>
+      <w:szCs w:val="28"/>
+    </w:rPr>
+  </w:style>
+  <w:style w:type="paragraph" w:styleId="user1">
+    <w:name w:val="Указатель (user)"/>
+    <w:basedOn w:val="Normal"/>
+    <w:qFormat/>
+    <w:pPr>
+      <w:suppressLineNumbers/>
+    </w:pPr>
+    <w:rPr>
+      <w:rFonts w:cs="Noto Sans Devanagari"/>
+    </w:rPr>
+  </w:style>
   <w:style w:type="paragraph" w:styleId="HeaderandFooter">
     <w:name w:val="Header and Footer"/>
     <w:basedOn w:val="Normal"/>
@@ -4330,7 +4327,7 @@
   </w:style>
   <w:style w:type="paragraph" w:styleId="IndexHeading">
     <w:name w:val="index heading"/>
-    <w:basedOn w:val="Style15"/>
+    <w:basedOn w:val="user"/>
     <w:pPr/>
     <w:rPr/>
   </w:style>
@@ -4598,6 +4595,13 @@
       <w:lang w:eastAsia="ru-RU"/>
     </w:rPr>
   </w:style>
+  <w:style w:type="paragraph" w:styleId="user2">
+    <w:name w:val="Содержимое врезки (user)"/>
+    <w:basedOn w:val="Normal"/>
+    <w:qFormat/>
+    <w:pPr/>
+    <w:rPr/>
+  </w:style>
   <w:style w:type="paragraph" w:styleId="Style17">
     <w:name w:val="Содержимое врезки"/>
     <w:basedOn w:val="Normal"/>
@@ -4631,7 +4635,6 @@
     <w:basedOn w:val="a1"/>
     <w:uiPriority w:val="99"/>
     <w:rsid w:val="00cc01f6"/>
-    <w:rPr/>
     <w:tblPr>
       <w:tblBorders>
         <w:top w:val="single" w:color="auto" w:sz="4" w:space="0"/>
